--- a/Лабораторная 5/Задание на лабораторную 5-Гэ Жубинь.docx
+++ b/Лабораторная 5/Задание на лабораторную 5-Гэ Жубинь.docx
@@ -33,29 +33,7 @@
           <w:sz w:val="32"/>
           <w:szCs w:val="32"/>
         </w:rPr>
-        <w:t xml:space="preserve"> </w:t>
-      </w:r>
-      <w:proofErr w:type="spellStart"/>
-      <w:r>
-        <w:rPr>
-          <w:rFonts w:ascii="Times New Roman" w:hAnsi="Times New Roman" w:cs="Times New Roman"/>
-          <w:b/>
-          <w:bCs/>
-          <w:sz w:val="32"/>
-          <w:szCs w:val="32"/>
-        </w:rPr>
-        <w:t>на</w:t>
-      </w:r>
-      <w:proofErr w:type="spellEnd"/>
-      <w:r>
-        <w:rPr>
-          <w:rFonts w:ascii="Times New Roman" w:hAnsi="Times New Roman" w:cs="Times New Roman"/>
-          <w:b/>
-          <w:bCs/>
-          <w:sz w:val="32"/>
-          <w:szCs w:val="32"/>
-        </w:rPr>
-        <w:t xml:space="preserve"> </w:t>
+        <w:t xml:space="preserve"> на </w:t>
       </w:r>
       <w:proofErr w:type="spellStart"/>
       <w:r>
@@ -82,6 +60,7 @@
     </w:p>
     <w:p>
       <w:pPr>
+        <w:jc w:val="center"/>
         <w:rPr>
           <w:rFonts w:ascii="Times New Roman" w:hAnsi="Times New Roman" w:cs="Times New Roman"/>
           <w:b/>
@@ -90,26 +69,6 @@
           <w:szCs w:val="32"/>
         </w:rPr>
       </w:pPr>
-      <w:r>
-        <w:rPr>
-          <w:rFonts w:ascii="Times New Roman" w:hAnsi="Times New Roman" w:cs="Times New Roman" w:hint="eastAsia"/>
-          <w:b/>
-          <w:bCs/>
-          <w:sz w:val="32"/>
-          <w:szCs w:val="32"/>
-        </w:rPr>
-        <w:t>1</w:t>
-      </w:r>
-      <w:r>
-        <w:rPr>
-          <w:rFonts w:ascii="Times New Roman" w:hAnsi="Times New Roman" w:cs="Times New Roman"/>
-          <w:b/>
-          <w:bCs/>
-          <w:sz w:val="32"/>
-          <w:szCs w:val="32"/>
-        </w:rPr>
-        <w:t>.</w:t>
-      </w:r>
     </w:p>
     <w:p>
       <w:pPr>
@@ -131,10 +90,10 @@
           <w:szCs w:val="32"/>
         </w:rPr>
         <w:drawing>
-          <wp:inline distT="0" distB="0" distL="0" distR="0" wp14:anchorId="4EC57F5F" wp14:editId="48F9D3C3">
-            <wp:extent cx="7956550" cy="5577788"/>
-            <wp:effectExtent l="0" t="0" r="6350" b="4445"/>
-            <wp:docPr id="1024678041" name="图片 5"/>
+          <wp:inline distT="0" distB="0" distL="0" distR="0" wp14:anchorId="48E47E58" wp14:editId="507B629A">
+            <wp:extent cx="6826250" cy="4267200"/>
+            <wp:effectExtent l="0" t="0" r="0" b="0"/>
+            <wp:docPr id="1465930985" name="图片 3"/>
             <wp:cNvGraphicFramePr>
               <a:graphicFrameLocks xmlns:a="http://schemas.openxmlformats.org/drawingml/2006/main" noChangeAspect="1"/>
             </wp:cNvGraphicFramePr>
@@ -142,7 +101,7 @@
               <a:graphicData uri="http://schemas.openxmlformats.org/drawingml/2006/picture">
                 <pic:pic xmlns:pic="http://schemas.openxmlformats.org/drawingml/2006/picture">
                   <pic:nvPicPr>
-                    <pic:cNvPr id="0" name="Picture 5"/>
+                    <pic:cNvPr id="0" name="Picture 3"/>
                     <pic:cNvPicPr>
                       <a:picLocks noChangeAspect="1" noChangeArrowheads="1"/>
                     </pic:cNvPicPr>
@@ -163,7 +122,7 @@
                   <pic:spPr bwMode="auto">
                     <a:xfrm>
                       <a:off x="0" y="0"/>
-                      <a:ext cx="7962127" cy="5581697"/>
+                      <a:ext cx="6826250" cy="4267200"/>
                     </a:xfrm>
                     <a:prstGeom prst="rect">
                       <a:avLst/>
@@ -183,7 +142,7 @@
     <w:p>
       <w:pPr>
         <w:rPr>
-          <w:rFonts w:ascii="Times New Roman" w:hAnsi="Times New Roman" w:cs="Times New Roman" w:hint="eastAsia"/>
+          <w:rFonts w:ascii="Times New Roman" w:hAnsi="Times New Roman" w:cs="Times New Roman"/>
           <w:b/>
           <w:bCs/>
           <w:sz w:val="32"/>
@@ -192,43 +151,6 @@
       </w:pPr>
       <w:r>
         <w:rPr>
-          <w:rFonts w:ascii="Times New Roman" w:hAnsi="Times New Roman" w:cs="Times New Roman" w:hint="eastAsia"/>
-          <w:b/>
-          <w:bCs/>
-          <w:sz w:val="32"/>
-          <w:szCs w:val="32"/>
-        </w:rPr>
-        <w:t>2</w:t>
-      </w:r>
-      <w:r>
-        <w:rPr>
-          <w:rFonts w:ascii="Times New Roman" w:hAnsi="Times New Roman" w:cs="Times New Roman"/>
-          <w:b/>
-          <w:bCs/>
-          <w:sz w:val="32"/>
-          <w:szCs w:val="32"/>
-        </w:rPr>
-        <w:t>.</w:t>
-      </w:r>
-      <w:r>
-        <w:rPr>
-          <w:rStyle w:val="a"/>
-          <w:rFonts w:ascii="Times New Roman" w:eastAsia="Times New Roman" w:hAnsi="Times New Roman" w:cs="Times New Roman"/>
-          <w:snapToGrid w:val="0"/>
-          <w:color w:val="000000"/>
-          <w:w w:val="0"/>
-          <w:kern w:val="0"/>
-          <w:sz w:val="0"/>
-          <w:szCs w:val="0"/>
-          <w:u w:color="000000"/>
-          <w:bdr w:val="none" w:sz="0" w:space="0" w:color="000000"/>
-          <w:shd w:val="clear" w:color="000000" w:fill="000000"/>
-          <w:lang w:val="x-none" w:eastAsia="x-none" w:bidi="x-none"/>
-        </w:rPr>
-        <w:t xml:space="preserve"> </w:t>
-      </w:r>
-      <w:r>
-        <w:rPr>
           <w:rFonts w:ascii="Times New Roman" w:hAnsi="Times New Roman" w:cs="Times New Roman"/>
           <w:b/>
           <w:bCs/>
@@ -236,12 +158,11 @@
           <w:sz w:val="32"/>
           <w:szCs w:val="32"/>
         </w:rPr>
-        <w:lastRenderedPageBreak/>
         <w:drawing>
-          <wp:inline distT="0" distB="0" distL="0" distR="0" wp14:anchorId="21F592F5" wp14:editId="3DBAF946">
-            <wp:extent cx="9251950" cy="5712460"/>
-            <wp:effectExtent l="0" t="0" r="6350" b="2540"/>
-            <wp:docPr id="819343973" name="图片 6"/>
+          <wp:inline distT="0" distB="0" distL="0" distR="0" wp14:anchorId="7E6E7B7D" wp14:editId="23BACDF1">
+            <wp:extent cx="6826250" cy="4267200"/>
+            <wp:effectExtent l="0" t="0" r="0" b="0"/>
+            <wp:docPr id="1539473400" name="图片 4"/>
             <wp:cNvGraphicFramePr>
               <a:graphicFrameLocks xmlns:a="http://schemas.openxmlformats.org/drawingml/2006/main" noChangeAspect="1"/>
             </wp:cNvGraphicFramePr>
@@ -249,7 +170,7 @@
               <a:graphicData uri="http://schemas.openxmlformats.org/drawingml/2006/picture">
                 <pic:pic xmlns:pic="http://schemas.openxmlformats.org/drawingml/2006/picture">
                   <pic:nvPicPr>
-                    <pic:cNvPr id="0" name="Picture 6"/>
+                    <pic:cNvPr id="0" name="Picture 4"/>
                     <pic:cNvPicPr>
                       <a:picLocks noChangeAspect="1" noChangeArrowheads="1"/>
                     </pic:cNvPicPr>
@@ -270,7 +191,7 @@
                   <pic:spPr bwMode="auto">
                     <a:xfrm>
                       <a:off x="0" y="0"/>
-                      <a:ext cx="9251950" cy="5712460"/>
+                      <a:ext cx="6826250" cy="4267200"/>
                     </a:xfrm>
                     <a:prstGeom prst="rect">
                       <a:avLst/>
@@ -287,9 +208,229 @@
         </w:drawing>
       </w:r>
     </w:p>
+    <w:p>
+      <w:pPr>
+        <w:rPr>
+          <w:rFonts w:ascii="Times New Roman" w:hAnsi="Times New Roman" w:cs="Times New Roman"/>
+          <w:b/>
+          <w:bCs/>
+          <w:sz w:val="32"/>
+          <w:szCs w:val="32"/>
+        </w:rPr>
+      </w:pPr>
+      <w:r>
+        <w:rPr>
+          <w:rFonts w:ascii="Times New Roman" w:hAnsi="Times New Roman" w:cs="Times New Roman"/>
+          <w:b/>
+          <w:bCs/>
+          <w:noProof/>
+          <w:sz w:val="32"/>
+          <w:szCs w:val="32"/>
+        </w:rPr>
+        <w:lastRenderedPageBreak/>
+        <w:drawing>
+          <wp:inline distT="0" distB="0" distL="0" distR="0" wp14:anchorId="7585AD19" wp14:editId="25C578DF">
+            <wp:extent cx="6826250" cy="4267200"/>
+            <wp:effectExtent l="0" t="0" r="0" b="0"/>
+            <wp:docPr id="1425055777" name="图片 5"/>
+            <wp:cNvGraphicFramePr>
+              <a:graphicFrameLocks xmlns:a="http://schemas.openxmlformats.org/drawingml/2006/main" noChangeAspect="1"/>
+            </wp:cNvGraphicFramePr>
+            <a:graphic xmlns:a="http://schemas.openxmlformats.org/drawingml/2006/main">
+              <a:graphicData uri="http://schemas.openxmlformats.org/drawingml/2006/picture">
+                <pic:pic xmlns:pic="http://schemas.openxmlformats.org/drawingml/2006/picture">
+                  <pic:nvPicPr>
+                    <pic:cNvPr id="0" name="Picture 5"/>
+                    <pic:cNvPicPr>
+                      <a:picLocks noChangeAspect="1" noChangeArrowheads="1"/>
+                    </pic:cNvPicPr>
+                  </pic:nvPicPr>
+                  <pic:blipFill>
+                    <a:blip r:embed="rId6" cstate="print">
+                      <a:extLst>
+                        <a:ext uri="{28A0092B-C50C-407E-A947-70E740481C1C}">
+                          <a14:useLocalDpi xmlns:a14="http://schemas.microsoft.com/office/drawing/2010/main" val="0"/>
+                        </a:ext>
+                      </a:extLst>
+                    </a:blip>
+                    <a:srcRect/>
+                    <a:stretch>
+                      <a:fillRect/>
+                    </a:stretch>
+                  </pic:blipFill>
+                  <pic:spPr bwMode="auto">
+                    <a:xfrm>
+                      <a:off x="0" y="0"/>
+                      <a:ext cx="6826250" cy="4267200"/>
+                    </a:xfrm>
+                    <a:prstGeom prst="rect">
+                      <a:avLst/>
+                    </a:prstGeom>
+                    <a:noFill/>
+                    <a:ln>
+                      <a:noFill/>
+                    </a:ln>
+                  </pic:spPr>
+                </pic:pic>
+              </a:graphicData>
+            </a:graphic>
+          </wp:inline>
+        </w:drawing>
+      </w:r>
+    </w:p>
+    <w:p>
+      <w:pPr>
+        <w:rPr>
+          <w:rFonts w:ascii="Times New Roman" w:hAnsi="Times New Roman" w:cs="Times New Roman"/>
+          <w:b/>
+          <w:bCs/>
+          <w:sz w:val="32"/>
+          <w:szCs w:val="32"/>
+        </w:rPr>
+      </w:pPr>
+      <w:r>
+        <w:rPr>
+          <w:rFonts w:ascii="Times New Roman" w:hAnsi="Times New Roman" w:cs="Times New Roman"/>
+          <w:b/>
+          <w:bCs/>
+          <w:noProof/>
+          <w:sz w:val="32"/>
+          <w:szCs w:val="32"/>
+        </w:rPr>
+        <w:drawing>
+          <wp:inline distT="0" distB="0" distL="0" distR="0" wp14:anchorId="741B2332" wp14:editId="254366A4">
+            <wp:extent cx="6826250" cy="4267200"/>
+            <wp:effectExtent l="0" t="0" r="0" b="0"/>
+            <wp:docPr id="319185572" name="图片 6"/>
+            <wp:cNvGraphicFramePr>
+              <a:graphicFrameLocks xmlns:a="http://schemas.openxmlformats.org/drawingml/2006/main" noChangeAspect="1"/>
+            </wp:cNvGraphicFramePr>
+            <a:graphic xmlns:a="http://schemas.openxmlformats.org/drawingml/2006/main">
+              <a:graphicData uri="http://schemas.openxmlformats.org/drawingml/2006/picture">
+                <pic:pic xmlns:pic="http://schemas.openxmlformats.org/drawingml/2006/picture">
+                  <pic:nvPicPr>
+                    <pic:cNvPr id="0" name="Picture 6"/>
+                    <pic:cNvPicPr>
+                      <a:picLocks noChangeAspect="1" noChangeArrowheads="1"/>
+                    </pic:cNvPicPr>
+                  </pic:nvPicPr>
+                  <pic:blipFill>
+                    <a:blip r:embed="rId7" cstate="print">
+                      <a:extLst>
+                        <a:ext uri="{28A0092B-C50C-407E-A947-70E740481C1C}">
+                          <a14:useLocalDpi xmlns:a14="http://schemas.microsoft.com/office/drawing/2010/main" val="0"/>
+                        </a:ext>
+                      </a:extLst>
+                    </a:blip>
+                    <a:srcRect/>
+                    <a:stretch>
+                      <a:fillRect/>
+                    </a:stretch>
+                  </pic:blipFill>
+                  <pic:spPr bwMode="auto">
+                    <a:xfrm>
+                      <a:off x="0" y="0"/>
+                      <a:ext cx="6826250" cy="4267200"/>
+                    </a:xfrm>
+                    <a:prstGeom prst="rect">
+                      <a:avLst/>
+                    </a:prstGeom>
+                    <a:noFill/>
+                    <a:ln>
+                      <a:noFill/>
+                    </a:ln>
+                  </pic:spPr>
+                </pic:pic>
+              </a:graphicData>
+            </a:graphic>
+          </wp:inline>
+        </w:drawing>
+      </w:r>
+    </w:p>
+    <w:p>
+      <w:pPr>
+        <w:rPr>
+          <w:rFonts w:ascii="Times New Roman" w:hAnsi="Times New Roman" w:cs="Times New Roman"/>
+          <w:b/>
+          <w:bCs/>
+          <w:sz w:val="32"/>
+          <w:szCs w:val="32"/>
+        </w:rPr>
+      </w:pPr>
+      <w:r>
+        <w:rPr>
+          <w:rFonts w:ascii="Times New Roman" w:hAnsi="Times New Roman" w:cs="Times New Roman"/>
+          <w:b/>
+          <w:bCs/>
+          <w:noProof/>
+          <w:sz w:val="32"/>
+          <w:szCs w:val="32"/>
+        </w:rPr>
+        <w:lastRenderedPageBreak/>
+        <w:drawing>
+          <wp:inline distT="0" distB="0" distL="0" distR="0" wp14:anchorId="176F1826" wp14:editId="62384F34">
+            <wp:extent cx="6826250" cy="4267200"/>
+            <wp:effectExtent l="0" t="0" r="0" b="0"/>
+            <wp:docPr id="1528375823" name="图片 7"/>
+            <wp:cNvGraphicFramePr>
+              <a:graphicFrameLocks xmlns:a="http://schemas.openxmlformats.org/drawingml/2006/main" noChangeAspect="1"/>
+            </wp:cNvGraphicFramePr>
+            <a:graphic xmlns:a="http://schemas.openxmlformats.org/drawingml/2006/main">
+              <a:graphicData uri="http://schemas.openxmlformats.org/drawingml/2006/picture">
+                <pic:pic xmlns:pic="http://schemas.openxmlformats.org/drawingml/2006/picture">
+                  <pic:nvPicPr>
+                    <pic:cNvPr id="0" name="Picture 7"/>
+                    <pic:cNvPicPr>
+                      <a:picLocks noChangeAspect="1" noChangeArrowheads="1"/>
+                    </pic:cNvPicPr>
+                  </pic:nvPicPr>
+                  <pic:blipFill>
+                    <a:blip r:embed="rId8" cstate="print">
+                      <a:extLst>
+                        <a:ext uri="{28A0092B-C50C-407E-A947-70E740481C1C}">
+                          <a14:useLocalDpi xmlns:a14="http://schemas.microsoft.com/office/drawing/2010/main" val="0"/>
+                        </a:ext>
+                      </a:extLst>
+                    </a:blip>
+                    <a:srcRect/>
+                    <a:stretch>
+                      <a:fillRect/>
+                    </a:stretch>
+                  </pic:blipFill>
+                  <pic:spPr bwMode="auto">
+                    <a:xfrm>
+                      <a:off x="0" y="0"/>
+                      <a:ext cx="6826250" cy="4267200"/>
+                    </a:xfrm>
+                    <a:prstGeom prst="rect">
+                      <a:avLst/>
+                    </a:prstGeom>
+                    <a:noFill/>
+                    <a:ln>
+                      <a:noFill/>
+                    </a:ln>
+                  </pic:spPr>
+                </pic:pic>
+              </a:graphicData>
+            </a:graphic>
+          </wp:inline>
+        </w:drawing>
+      </w:r>
+    </w:p>
+    <w:p>
+      <w:pPr>
+        <w:rPr>
+          <w:rFonts w:ascii="Times New Roman" w:hAnsi="Times New Roman" w:cs="Times New Roman" w:hint="eastAsia"/>
+          <w:b/>
+          <w:bCs/>
+          <w:sz w:val="32"/>
+          <w:szCs w:val="32"/>
+        </w:rPr>
+      </w:pPr>
+    </w:p>
     <w:sectPr>
-      <w:pgSz w:w="16838" w:h="11906" w:orient="landscape"/>
-      <w:pgMar w:top="567" w:right="1134" w:bottom="567" w:left="1134" w:header="851" w:footer="992" w:gutter="0"/>
+      <w:pgSz w:w="11906" w:h="16838"/>
+      <w:pgMar w:top="1134" w:right="567" w:bottom="1134" w:left="567" w:header="851" w:footer="992" w:gutter="0"/>
       <w:cols w:space="425"/>
       <w:docGrid w:linePitch="312"/>
     </w:sectPr>
